--- a/Отчеты/Отчет 1.docx
+++ b/Отчеты/Отчет 1.docx
@@ -66,26 +66,6 @@
       <w:pPr>
         <w:jc w:val="center"/>
         <w:rPr>
-          <w:sz w:val="44"/>
-          <w:szCs w:val="44"/>
-          <w:lang w:val="ru-RU"/>
-        </w:rPr>
-      </w:pPr>
-    </w:p>
-    <w:p>
-      <w:pPr>
-        <w:jc w:val="center"/>
-        <w:rPr>
-          <w:sz w:val="44"/>
-          <w:szCs w:val="44"/>
-          <w:lang w:val="ru-RU"/>
-        </w:rPr>
-      </w:pPr>
-    </w:p>
-    <w:p>
-      <w:pPr>
-        <w:jc w:val="center"/>
-        <w:rPr>
           <w:b/>
           <w:sz w:val="32"/>
           <w:szCs w:val="32"/>
@@ -144,7 +124,7 @@
           <w:szCs w:val="32"/>
           <w:lang w:val="ru-RU"/>
         </w:rPr>
-        <w:t>Разработка интернет приложений</w:t>
+        <w:t>Технологии машинного обучения</w:t>
       </w:r>
       <w:r>
         <w:rPr>
@@ -173,48 +153,31 @@
         </w:rPr>
         <w:t>Тема: «</w:t>
       </w:r>
-      <w:proofErr w:type="spellStart"/>
       <w:r>
         <w:rPr>
           <w:sz w:val="32"/>
           <w:szCs w:val="32"/>
-        </w:rPr>
-        <w:t>MindMap</w:t>
-      </w:r>
-      <w:proofErr w:type="spellEnd"/>
+          <w:lang w:val="ru-RU"/>
+        </w:rPr>
+        <w:t>Разведочный анализ данных. Исследование и визуализация данных.</w:t>
+      </w:r>
       <w:r>
         <w:rPr>
           <w:sz w:val="32"/>
           <w:szCs w:val="32"/>
           <w:lang w:val="ru-RU"/>
         </w:rPr>
-        <w:t xml:space="preserve"> </w:t>
-      </w:r>
-      <w:r>
+        <w:t>»</w:t>
+      </w:r>
+    </w:p>
+    <w:p>
+      <w:pPr>
+        <w:jc w:val="center"/>
         <w:rPr>
           <w:sz w:val="32"/>
           <w:szCs w:val="32"/>
           <w:lang w:val="ru-RU"/>
         </w:rPr>
-        <w:t>и концептуальные карты</w:t>
-      </w:r>
-      <w:r>
-        <w:rPr>
-          <w:sz w:val="32"/>
-          <w:szCs w:val="32"/>
-          <w:lang w:val="ru-RU"/>
-        </w:rPr>
-        <w:t>»</w:t>
-      </w:r>
-    </w:p>
-    <w:p>
-      <w:pPr>
-        <w:jc w:val="center"/>
-        <w:rPr>
-          <w:sz w:val="32"/>
-          <w:szCs w:val="32"/>
-          <w:lang w:val="ru-RU"/>
-        </w:rPr>
       </w:pPr>
     </w:p>
     <w:p>
@@ -269,6 +232,16 @@
     </w:p>
     <w:p>
       <w:pPr>
+        <w:jc w:val="center"/>
+        <w:rPr>
+          <w:sz w:val="40"/>
+          <w:szCs w:val="40"/>
+          <w:lang w:val="ru-RU"/>
+        </w:rPr>
+      </w:pPr>
+    </w:p>
+    <w:p>
+      <w:pPr>
         <w:rPr>
           <w:sz w:val="28"/>
           <w:szCs w:val="28"/>
@@ -309,534 +282,7 @@
           <w:szCs w:val="28"/>
           <w:lang w:val="ru-RU"/>
         </w:rPr>
-        <w:t>5</w:t>
-      </w:r>
-      <w:r>
-        <w:rPr>
-          <w:sz w:val="28"/>
-          <w:szCs w:val="28"/>
-          <w:lang w:val="ru-RU"/>
-        </w:rPr>
-        <w:t>3</w:t>
-      </w:r>
-    </w:p>
-    <w:p>
-      <w:pPr>
-        <w:jc w:val="right"/>
-        <w:rPr>
-          <w:sz w:val="28"/>
-          <w:szCs w:val="28"/>
-          <w:lang w:val="ru-RU"/>
-        </w:rPr>
-      </w:pPr>
-      <w:r>
-        <w:rPr>
-          <w:sz w:val="28"/>
-          <w:szCs w:val="28"/>
-          <w:lang w:val="ru-RU"/>
-        </w:rPr>
-        <w:t>Андреев</w:t>
-      </w:r>
-      <w:r>
-        <w:rPr>
-          <w:sz w:val="28"/>
-          <w:szCs w:val="28"/>
-          <w:lang w:val="ru-RU"/>
-        </w:rPr>
-        <w:t xml:space="preserve"> </w:t>
-      </w:r>
-      <w:r>
-        <w:rPr>
-          <w:sz w:val="28"/>
-          <w:szCs w:val="28"/>
-          <w:lang w:val="ru-RU"/>
-        </w:rPr>
-        <w:t>Алексей</w:t>
-      </w:r>
-      <w:r>
-        <w:rPr>
-          <w:sz w:val="28"/>
-          <w:szCs w:val="28"/>
-          <w:lang w:val="ru-RU"/>
-        </w:rPr>
-        <w:t xml:space="preserve"> </w:t>
-      </w:r>
-      <w:r>
-        <w:rPr>
-          <w:sz w:val="28"/>
-          <w:szCs w:val="28"/>
-          <w:lang w:val="ru-RU"/>
-        </w:rPr>
-        <w:t>Андреевич</w:t>
-      </w:r>
-      <w:r>
-        <w:rPr>
-          <w:sz w:val="28"/>
-          <w:szCs w:val="28"/>
-          <w:lang w:val="ru-RU"/>
-        </w:rPr>
-        <w:t xml:space="preserve"> </w:t>
-      </w:r>
-    </w:p>
-    <w:p>
-      <w:pPr>
-        <w:jc w:val="right"/>
-        <w:rPr>
-          <w:sz w:val="28"/>
-          <w:szCs w:val="28"/>
-          <w:lang w:val="ru-RU"/>
-        </w:rPr>
-      </w:pPr>
-    </w:p>
-    <w:p>
-      <w:pPr>
-        <w:jc w:val="right"/>
-        <w:rPr>
-          <w:sz w:val="28"/>
-          <w:szCs w:val="28"/>
-          <w:lang w:val="ru-RU"/>
-        </w:rPr>
-      </w:pPr>
-      <w:r>
-        <w:rPr>
-          <w:sz w:val="28"/>
-          <w:szCs w:val="28"/>
-          <w:lang w:val="ru-RU"/>
-        </w:rPr>
-        <w:t xml:space="preserve">Дата: </w:t>
-      </w:r>
-      <w:r>
-        <w:rPr>
-          <w:sz w:val="28"/>
-          <w:szCs w:val="28"/>
-          <w:lang w:val="ru-RU"/>
-        </w:rPr>
-        <w:t>24</w:t>
-      </w:r>
-      <w:r>
-        <w:rPr>
-          <w:sz w:val="28"/>
-          <w:szCs w:val="28"/>
-          <w:lang w:val="ru-RU"/>
-        </w:rPr>
-        <w:t>/</w:t>
-      </w:r>
-      <w:r>
-        <w:rPr>
-          <w:sz w:val="28"/>
-          <w:szCs w:val="28"/>
-          <w:lang w:val="ru-RU"/>
-        </w:rPr>
-        <w:t>12</w:t>
-      </w:r>
-      <w:r>
-        <w:rPr>
-          <w:sz w:val="28"/>
-          <w:szCs w:val="28"/>
-          <w:lang w:val="ru-RU"/>
-        </w:rPr>
-        <w:t>/</w:t>
-      </w:r>
-      <w:r>
-        <w:rPr>
-          <w:sz w:val="28"/>
-          <w:szCs w:val="28"/>
-          <w:lang w:val="ru-RU"/>
-        </w:rPr>
-        <w:t>201</w:t>
-      </w:r>
-      <w:r>
-        <w:rPr>
-          <w:sz w:val="28"/>
-          <w:szCs w:val="28"/>
-          <w:lang w:val="ru-RU"/>
-        </w:rPr>
-        <w:t>8</w:t>
-      </w:r>
-      <w:r>
-        <w:rPr>
-          <w:sz w:val="28"/>
-          <w:szCs w:val="28"/>
-          <w:lang w:val="ru-RU"/>
-        </w:rPr>
-        <w:t xml:space="preserve"> </w:t>
-      </w:r>
-      <w:proofErr w:type="gramStart"/>
-      <w:r>
-        <w:rPr>
-          <w:sz w:val="28"/>
-          <w:szCs w:val="28"/>
-          <w:lang w:val="ru-RU"/>
-        </w:rPr>
-        <w:t>Подпись</w:t>
-      </w:r>
-      <w:r>
-        <w:rPr>
-          <w:sz w:val="28"/>
-          <w:szCs w:val="28"/>
-          <w:lang w:val="ru-RU"/>
-        </w:rPr>
-        <w:t>:</w:t>
-      </w:r>
-      <w:r>
-        <w:rPr>
-          <w:sz w:val="28"/>
-          <w:szCs w:val="28"/>
-          <w:lang w:val="ru-RU"/>
-        </w:rPr>
-        <w:t>_</w:t>
-      </w:r>
-      <w:proofErr w:type="gramEnd"/>
-      <w:r>
-        <w:rPr>
-          <w:sz w:val="28"/>
-          <w:szCs w:val="28"/>
-          <w:lang w:val="ru-RU"/>
-        </w:rPr>
-        <w:t>______</w:t>
-      </w:r>
-    </w:p>
-    <w:p>
-      <w:pPr>
-        <w:jc w:val="right"/>
-        <w:rPr>
-          <w:sz w:val="28"/>
-          <w:szCs w:val="28"/>
-          <w:lang w:val="ru-RU"/>
-        </w:rPr>
-      </w:pPr>
-    </w:p>
-    <w:p>
-      <w:pPr>
-        <w:jc w:val="right"/>
-        <w:rPr>
-          <w:sz w:val="28"/>
-          <w:szCs w:val="28"/>
-          <w:lang w:val="ru-RU"/>
-        </w:rPr>
-      </w:pPr>
-      <w:r>
-        <w:rPr>
-          <w:sz w:val="28"/>
-          <w:szCs w:val="28"/>
-          <w:lang w:val="ru-RU"/>
-        </w:rPr>
-        <w:t xml:space="preserve">Проверил: </w:t>
-      </w:r>
-      <w:proofErr w:type="spellStart"/>
-      <w:r>
-        <w:rPr>
-          <w:sz w:val="28"/>
-          <w:szCs w:val="28"/>
-          <w:lang w:val="ru-RU"/>
-        </w:rPr>
-        <w:t>Гапанюк</w:t>
-      </w:r>
-      <w:proofErr w:type="spellEnd"/>
-      <w:r>
-        <w:rPr>
-          <w:sz w:val="28"/>
-          <w:szCs w:val="28"/>
-          <w:lang w:val="ru-RU"/>
-        </w:rPr>
-        <w:t xml:space="preserve"> Ю. Е.</w:t>
-      </w:r>
-    </w:p>
-    <w:p>
-      <w:pPr>
-        <w:jc w:val="right"/>
-        <w:rPr>
-          <w:sz w:val="28"/>
-          <w:szCs w:val="28"/>
-          <w:lang w:val="ru-RU"/>
-        </w:rPr>
-      </w:pPr>
-    </w:p>
-    <w:p>
-      <w:pPr>
-        <w:jc w:val="right"/>
-        <w:rPr>
-          <w:sz w:val="28"/>
-          <w:szCs w:val="28"/>
-          <w:lang w:val="ru-RU"/>
-        </w:rPr>
-      </w:pPr>
-      <w:r>
-        <w:rPr>
-          <w:sz w:val="28"/>
-          <w:szCs w:val="28"/>
-          <w:lang w:val="ru-RU"/>
-        </w:rPr>
-        <w:t xml:space="preserve">Дата: ______ </w:t>
-      </w:r>
-      <w:proofErr w:type="gramStart"/>
-      <w:r>
-        <w:rPr>
-          <w:sz w:val="28"/>
-          <w:szCs w:val="28"/>
-          <w:lang w:val="ru-RU"/>
-        </w:rPr>
-        <w:t>Подпись:_</w:t>
-      </w:r>
-      <w:proofErr w:type="gramEnd"/>
-      <w:r>
-        <w:rPr>
-          <w:sz w:val="28"/>
-          <w:szCs w:val="28"/>
-          <w:lang w:val="ru-RU"/>
-        </w:rPr>
-        <w:t>______</w:t>
-      </w:r>
-    </w:p>
-    <w:p>
-      <w:pPr>
-        <w:jc w:val="center"/>
-        <w:rPr>
-          <w:sz w:val="28"/>
-          <w:szCs w:val="28"/>
-          <w:lang w:val="ru-RU"/>
-        </w:rPr>
-      </w:pPr>
-    </w:p>
-    <w:p>
-      <w:pPr>
-        <w:jc w:val="center"/>
-        <w:rPr>
-          <w:sz w:val="28"/>
-          <w:szCs w:val="28"/>
-          <w:lang w:val="ru-RU"/>
-        </w:rPr>
-      </w:pPr>
-    </w:p>
-    <w:p>
-      <w:pPr>
-        <w:jc w:val="center"/>
-        <w:rPr>
-          <w:sz w:val="28"/>
-          <w:szCs w:val="28"/>
-          <w:lang w:val="ru-RU"/>
-        </w:rPr>
-      </w:pPr>
-    </w:p>
-    <w:p>
-      <w:pPr>
-        <w:jc w:val="center"/>
-        <w:rPr>
-          <w:sz w:val="28"/>
-          <w:szCs w:val="28"/>
-          <w:lang w:val="ru-RU"/>
-        </w:rPr>
-      </w:pPr>
-    </w:p>
-    <w:p>
-      <w:pPr>
-        <w:jc w:val="center"/>
-        <w:rPr>
-          <w:sz w:val="28"/>
-          <w:szCs w:val="28"/>
-          <w:lang w:val="ru-RU"/>
-        </w:rPr>
-      </w:pPr>
-    </w:p>
-    <w:p>
-      <w:pPr>
-        <w:jc w:val="center"/>
-        <w:rPr>
-          <w:sz w:val="28"/>
-          <w:szCs w:val="28"/>
-          <w:lang w:val="ru-RU"/>
-        </w:rPr>
-      </w:pPr>
-    </w:p>
-    <w:p>
-      <w:pPr>
-        <w:jc w:val="center"/>
-        <w:rPr>
-          <w:sz w:val="28"/>
-          <w:szCs w:val="28"/>
-          <w:lang w:val="ru-RU"/>
-        </w:rPr>
-      </w:pPr>
-    </w:p>
-    <w:p>
-      <w:pPr>
-        <w:jc w:val="center"/>
-        <w:rPr>
-          <w:sz w:val="28"/>
-          <w:szCs w:val="28"/>
-          <w:lang w:val="ru-RU"/>
-        </w:rPr>
-      </w:pPr>
-      <w:r>
-        <w:rPr>
-          <w:sz w:val="28"/>
-          <w:szCs w:val="28"/>
-          <w:lang w:val="ru-RU"/>
-        </w:rPr>
-        <w:t>Москва, 201</w:t>
-      </w:r>
-      <w:r>
-        <w:rPr>
-          <w:sz w:val="28"/>
-          <w:szCs w:val="28"/>
-          <w:lang w:val="ru-RU"/>
-        </w:rPr>
-        <w:t>8</w:t>
-      </w:r>
-    </w:p>
-    <w:p>
-      <w:pPr>
-        <w:pStyle w:val="a8"/>
-        <w:spacing w:after="240"/>
-        <w:rPr>
-          <w:rFonts w:ascii="Helvetica" w:hAnsi="Helvetica"/>
-          <w:sz w:val="36"/>
-          <w:szCs w:val="36"/>
-          <w:lang w:val="ru-RU"/>
-        </w:rPr>
-      </w:pPr>
-      <w:r>
-        <w:rPr>
-          <w:rFonts w:ascii="Helvetica" w:hAnsi="Helvetica"/>
-          <w:sz w:val="36"/>
-          <w:szCs w:val="36"/>
-          <w:lang w:val="ru-RU"/>
-        </w:rPr>
-        <w:lastRenderedPageBreak/>
-        <w:t>Задание лабораторной работы</w:t>
-      </w:r>
-    </w:p>
-    <w:p>
-      <w:pPr>
-        <w:ind w:firstLine="720"/>
-        <w:rPr>
-          <w:sz w:val="28"/>
-          <w:szCs w:val="28"/>
-          <w:lang w:val="ru-RU"/>
-        </w:rPr>
-      </w:pPr>
-      <w:r>
-        <w:rPr>
-          <w:sz w:val="28"/>
-          <w:szCs w:val="28"/>
-          <w:lang w:val="ru-RU"/>
-        </w:rPr>
-        <w:t xml:space="preserve">В этой лабораторной работе необходимо составить </w:t>
-      </w:r>
-      <w:proofErr w:type="spellStart"/>
-      <w:r>
-        <w:rPr>
-          <w:sz w:val="28"/>
-          <w:szCs w:val="28"/>
-          <w:lang w:val="ru-RU"/>
-        </w:rPr>
-        <w:t>MindMap</w:t>
-      </w:r>
-      <w:proofErr w:type="spellEnd"/>
-      <w:r>
-        <w:rPr>
-          <w:sz w:val="28"/>
-          <w:szCs w:val="28"/>
-          <w:lang w:val="ru-RU"/>
-        </w:rPr>
-        <w:t xml:space="preserve"> и концептуальную карту. В качестве предметной области можно использовать данные статьи (реферата), которые являются основной ДЗ №1. </w:t>
-      </w:r>
-    </w:p>
-    <w:p>
-      <w:pPr>
-        <w:pStyle w:val="a8"/>
-        <w:spacing w:after="240"/>
-        <w:rPr>
-          <w:rFonts w:ascii="Helvetica" w:hAnsi="Helvetica"/>
-          <w:sz w:val="36"/>
-          <w:szCs w:val="36"/>
-          <w:lang w:val="ru-RU"/>
-        </w:rPr>
-      </w:pPr>
-      <w:r>
-        <w:rPr>
-          <w:rFonts w:ascii="Helvetica" w:hAnsi="Helvetica"/>
-          <w:sz w:val="36"/>
-          <w:szCs w:val="36"/>
-          <w:lang w:val="ru-RU"/>
-        </w:rPr>
-        <w:t>Краткое описание предметной области</w:t>
-      </w:r>
-    </w:p>
-    <w:p>
-      <w:pPr>
-        <w:ind w:firstLine="720"/>
-        <w:rPr>
-          <w:sz w:val="28"/>
-          <w:szCs w:val="28"/>
-          <w:lang w:val="ru-RU"/>
-        </w:rPr>
-      </w:pPr>
-      <w:r>
-        <w:rPr>
-          <w:sz w:val="28"/>
-          <w:szCs w:val="28"/>
-          <w:lang w:val="ru-RU"/>
-        </w:rPr>
-        <w:t>Система управления программными продуктами – система, позволяющая категорировать</w:t>
-      </w:r>
-      <w:r>
-        <w:rPr>
-          <w:sz w:val="28"/>
-          <w:szCs w:val="28"/>
-          <w:lang w:val="ru-RU"/>
-        </w:rPr>
-        <w:t xml:space="preserve"> </w:t>
-      </w:r>
-      <w:r>
-        <w:rPr>
-          <w:sz w:val="28"/>
-          <w:szCs w:val="28"/>
-          <w:lang w:val="ru-RU"/>
-        </w:rPr>
-        <w:t>программные продукты, наблюдать за их развитием и управлять процессом их разработки.</w:t>
-      </w:r>
-    </w:p>
-    <w:p>
-      <w:pPr>
-        <w:ind w:firstLine="720"/>
-        <w:rPr>
-          <w:sz w:val="28"/>
-          <w:szCs w:val="28"/>
-          <w:lang w:val="ru-RU"/>
-        </w:rPr>
-      </w:pPr>
-      <w:r>
-        <w:rPr>
-          <w:sz w:val="28"/>
-          <w:szCs w:val="28"/>
-          <w:lang w:val="ru-RU"/>
-        </w:rPr>
-        <w:t>Эта система должна давать возможность отслеживать состав команды разработчиков определенных проекто</w:t>
-      </w:r>
-      <w:r>
-        <w:rPr>
-          <w:sz w:val="28"/>
-          <w:szCs w:val="28"/>
-          <w:lang w:val="ru-RU"/>
-        </w:rPr>
-        <w:t>в, а также ПО</w:t>
-      </w:r>
-      <w:r>
-        <w:rPr>
-          <w:sz w:val="28"/>
-          <w:szCs w:val="28"/>
-          <w:lang w:val="ru-RU"/>
-        </w:rPr>
-        <w:t>,</w:t>
-      </w:r>
-      <w:r>
-        <w:rPr>
-          <w:sz w:val="28"/>
-          <w:szCs w:val="28"/>
-          <w:lang w:val="ru-RU"/>
-        </w:rPr>
-        <w:t xml:space="preserve"> </w:t>
+        <w:t>6</w:t>
       </w:r>
       <w:bookmarkStart w:id="0" w:name="_GoBack"/>
       <w:bookmarkEnd w:id="0"/>
@@ -846,121 +292,332 @@
           <w:szCs w:val="28"/>
           <w:lang w:val="ru-RU"/>
         </w:rPr>
-        <w:t>разрабатываемое для данных проектов.</w:t>
-      </w:r>
-    </w:p>
-    <w:p>
-      <w:pPr>
-        <w:ind w:firstLine="720"/>
-        <w:rPr>
-          <w:sz w:val="28"/>
-          <w:szCs w:val="28"/>
-          <w:lang w:val="ru-RU"/>
-        </w:rPr>
-      </w:pPr>
-    </w:p>
-    <w:p>
-      <w:pPr>
-        <w:pStyle w:val="a8"/>
-        <w:spacing w:after="240"/>
-        <w:rPr>
-          <w:rFonts w:ascii="Helvetica" w:hAnsi="Helvetica"/>
-          <w:sz w:val="36"/>
-          <w:szCs w:val="36"/>
-          <w:lang w:val="ru-RU"/>
-        </w:rPr>
-      </w:pPr>
-      <w:proofErr w:type="spellStart"/>
-      <w:r>
-        <w:rPr>
-          <w:rFonts w:ascii="Helvetica" w:hAnsi="Helvetica"/>
-          <w:sz w:val="36"/>
-          <w:szCs w:val="36"/>
-        </w:rPr>
-        <w:t>MindMap</w:t>
-      </w:r>
-      <w:proofErr w:type="spellEnd"/>
-      <w:r>
-        <w:rPr>
-          <w:rFonts w:ascii="Helvetica" w:hAnsi="Helvetica"/>
-          <w:sz w:val="36"/>
-          <w:szCs w:val="36"/>
-          <w:lang w:val="ru-RU"/>
-        </w:rPr>
-        <w:t xml:space="preserve"> предметной области</w:t>
-      </w:r>
-    </w:p>
-    <w:p>
-      <w:pPr>
-        <w:rPr>
-          <w:lang w:val="ru-RU"/>
-        </w:rPr>
-      </w:pPr>
-    </w:p>
-    <w:p>
-      <w:pPr>
-        <w:ind w:hanging="709"/>
-        <w:rPr>
-          <w:sz w:val="28"/>
-          <w:szCs w:val="28"/>
-          <w:lang w:val="ru-RU"/>
-        </w:rPr>
-      </w:pPr>
-      <w:r>
-        <w:rPr>
-          <w:noProof/>
-          <w:sz w:val="28"/>
-          <w:szCs w:val="28"/>
-          <w:lang w:val="ru-RU"/>
-        </w:rPr>
-        <w:drawing>
-          <wp:inline distT="0" distB="0" distL="0" distR="0" wp14:anchorId="1580F2DA" wp14:editId="561C1565">
-            <wp:extent cx="6548174" cy="4191000"/>
-            <wp:effectExtent l="0" t="0" r="5080" b="0"/>
-            <wp:docPr id="2" name="Рисунок 2"/>
-            <wp:cNvGraphicFramePr>
-              <a:graphicFrameLocks xmlns:a="http://schemas.openxmlformats.org/drawingml/2006/main" noChangeAspect="1"/>
-            </wp:cNvGraphicFramePr>
-            <a:graphic xmlns:a="http://schemas.openxmlformats.org/drawingml/2006/main">
-              <a:graphicData uri="http://schemas.openxmlformats.org/drawingml/2006/picture">
-                <pic:pic xmlns:pic="http://schemas.openxmlformats.org/drawingml/2006/picture">
-                  <pic:nvPicPr>
-                    <pic:cNvPr id="0" name="Picture 1"/>
-                    <pic:cNvPicPr>
-                      <a:picLocks noChangeAspect="1" noChangeArrowheads="1"/>
-                    </pic:cNvPicPr>
-                  </pic:nvPicPr>
-                  <pic:blipFill>
-                    <a:blip r:embed="rId6" cstate="print">
-                      <a:extLst>
-                        <a:ext uri="{28A0092B-C50C-407E-A947-70E740481C1C}">
-                          <a14:useLocalDpi xmlns:a14="http://schemas.microsoft.com/office/drawing/2010/main" val="0"/>
-                        </a:ext>
-                      </a:extLst>
-                    </a:blip>
-                    <a:srcRect/>
-                    <a:stretch>
-                      <a:fillRect/>
-                    </a:stretch>
-                  </pic:blipFill>
-                  <pic:spPr bwMode="auto">
-                    <a:xfrm>
-                      <a:off x="0" y="0"/>
-                      <a:ext cx="6558907" cy="4197869"/>
-                    </a:xfrm>
-                    <a:prstGeom prst="rect">
-                      <a:avLst/>
-                    </a:prstGeom>
-                    <a:noFill/>
-                    <a:ln>
-                      <a:noFill/>
-                    </a:ln>
-                  </pic:spPr>
-                </pic:pic>
-              </a:graphicData>
-            </a:graphic>
-          </wp:inline>
-        </w:drawing>
+        <w:t>3</w:t>
+      </w:r>
+    </w:p>
+    <w:p>
+      <w:pPr>
+        <w:jc w:val="right"/>
+        <w:rPr>
+          <w:sz w:val="28"/>
+          <w:szCs w:val="28"/>
+          <w:lang w:val="ru-RU"/>
+        </w:rPr>
+      </w:pPr>
+      <w:r>
+        <w:rPr>
+          <w:sz w:val="28"/>
+          <w:szCs w:val="28"/>
+          <w:lang w:val="ru-RU"/>
+        </w:rPr>
+        <w:t>Андреев</w:t>
+      </w:r>
+      <w:r>
+        <w:rPr>
+          <w:sz w:val="28"/>
+          <w:szCs w:val="28"/>
+          <w:lang w:val="ru-RU"/>
+        </w:rPr>
+        <w:t xml:space="preserve"> </w:t>
+      </w:r>
+      <w:r>
+        <w:rPr>
+          <w:sz w:val="28"/>
+          <w:szCs w:val="28"/>
+          <w:lang w:val="ru-RU"/>
+        </w:rPr>
+        <w:t>Алексей</w:t>
+      </w:r>
+      <w:r>
+        <w:rPr>
+          <w:sz w:val="28"/>
+          <w:szCs w:val="28"/>
+          <w:lang w:val="ru-RU"/>
+        </w:rPr>
+        <w:t xml:space="preserve"> </w:t>
+      </w:r>
+      <w:r>
+        <w:rPr>
+          <w:sz w:val="28"/>
+          <w:szCs w:val="28"/>
+          <w:lang w:val="ru-RU"/>
+        </w:rPr>
+        <w:t>Андреевич</w:t>
+      </w:r>
+      <w:r>
+        <w:rPr>
+          <w:sz w:val="28"/>
+          <w:szCs w:val="28"/>
+          <w:lang w:val="ru-RU"/>
+        </w:rPr>
+        <w:t xml:space="preserve"> </w:t>
+      </w:r>
+    </w:p>
+    <w:p>
+      <w:pPr>
+        <w:jc w:val="right"/>
+        <w:rPr>
+          <w:sz w:val="28"/>
+          <w:szCs w:val="28"/>
+          <w:lang w:val="ru-RU"/>
+        </w:rPr>
+      </w:pPr>
+    </w:p>
+    <w:p>
+      <w:pPr>
+        <w:jc w:val="right"/>
+        <w:rPr>
+          <w:sz w:val="28"/>
+          <w:szCs w:val="28"/>
+          <w:lang w:val="ru-RU"/>
+        </w:rPr>
+      </w:pPr>
+      <w:r>
+        <w:rPr>
+          <w:sz w:val="28"/>
+          <w:szCs w:val="28"/>
+          <w:lang w:val="ru-RU"/>
+        </w:rPr>
+        <w:t xml:space="preserve">Дата: </w:t>
+      </w:r>
+      <w:r>
+        <w:rPr>
+          <w:sz w:val="28"/>
+          <w:szCs w:val="28"/>
+          <w:lang w:val="ru-RU"/>
+        </w:rPr>
+        <w:t>03</w:t>
+      </w:r>
+      <w:r>
+        <w:rPr>
+          <w:sz w:val="28"/>
+          <w:szCs w:val="28"/>
+          <w:lang w:val="ru-RU"/>
+        </w:rPr>
+        <w:t>/</w:t>
+      </w:r>
+      <w:r>
+        <w:rPr>
+          <w:sz w:val="28"/>
+          <w:szCs w:val="28"/>
+          <w:lang w:val="ru-RU"/>
+        </w:rPr>
+        <w:t>06</w:t>
+      </w:r>
+      <w:r>
+        <w:rPr>
+          <w:sz w:val="28"/>
+          <w:szCs w:val="28"/>
+          <w:lang w:val="ru-RU"/>
+        </w:rPr>
+        <w:t>/</w:t>
+      </w:r>
+      <w:r>
+        <w:rPr>
+          <w:sz w:val="28"/>
+          <w:szCs w:val="28"/>
+          <w:lang w:val="ru-RU"/>
+        </w:rPr>
+        <w:t>201</w:t>
+      </w:r>
+      <w:r>
+        <w:rPr>
+          <w:sz w:val="28"/>
+          <w:szCs w:val="28"/>
+          <w:lang w:val="ru-RU"/>
+        </w:rPr>
+        <w:t>9</w:t>
+      </w:r>
+      <w:r>
+        <w:rPr>
+          <w:sz w:val="28"/>
+          <w:szCs w:val="28"/>
+          <w:lang w:val="ru-RU"/>
+        </w:rPr>
+        <w:t xml:space="preserve"> </w:t>
+      </w:r>
+      <w:r>
+        <w:rPr>
+          <w:sz w:val="28"/>
+          <w:szCs w:val="28"/>
+          <w:lang w:val="ru-RU"/>
+        </w:rPr>
+        <w:t>Подпись</w:t>
+      </w:r>
+      <w:r>
+        <w:rPr>
+          <w:sz w:val="28"/>
+          <w:szCs w:val="28"/>
+          <w:lang w:val="ru-RU"/>
+        </w:rPr>
+        <w:t>:</w:t>
+      </w:r>
+      <w:r>
+        <w:rPr>
+          <w:sz w:val="28"/>
+          <w:szCs w:val="28"/>
+          <w:lang w:val="ru-RU"/>
+        </w:rPr>
+        <w:t>_______</w:t>
+      </w:r>
+    </w:p>
+    <w:p>
+      <w:pPr>
+        <w:jc w:val="right"/>
+        <w:rPr>
+          <w:sz w:val="28"/>
+          <w:szCs w:val="28"/>
+          <w:lang w:val="ru-RU"/>
+        </w:rPr>
+      </w:pPr>
+    </w:p>
+    <w:p>
+      <w:pPr>
+        <w:jc w:val="right"/>
+        <w:rPr>
+          <w:sz w:val="28"/>
+          <w:szCs w:val="28"/>
+          <w:lang w:val="ru-RU"/>
+        </w:rPr>
+      </w:pPr>
+      <w:r>
+        <w:rPr>
+          <w:sz w:val="28"/>
+          <w:szCs w:val="28"/>
+          <w:lang w:val="ru-RU"/>
+        </w:rPr>
+        <w:t xml:space="preserve">Проверил: </w:t>
+      </w:r>
+      <w:r>
+        <w:rPr>
+          <w:sz w:val="28"/>
+          <w:szCs w:val="28"/>
+          <w:lang w:val="ru-RU"/>
+        </w:rPr>
+        <w:t>Гапанюк Ю. Е.</w:t>
+      </w:r>
+    </w:p>
+    <w:p>
+      <w:pPr>
+        <w:jc w:val="right"/>
+        <w:rPr>
+          <w:sz w:val="28"/>
+          <w:szCs w:val="28"/>
+          <w:lang w:val="ru-RU"/>
+        </w:rPr>
+      </w:pPr>
+    </w:p>
+    <w:p>
+      <w:pPr>
+        <w:jc w:val="right"/>
+        <w:rPr>
+          <w:sz w:val="28"/>
+          <w:szCs w:val="28"/>
+          <w:lang w:val="ru-RU"/>
+        </w:rPr>
+      </w:pPr>
+      <w:r>
+        <w:rPr>
+          <w:sz w:val="28"/>
+          <w:szCs w:val="28"/>
+          <w:lang w:val="ru-RU"/>
+        </w:rPr>
+        <w:t>Дата: ______ Подпись:_______</w:t>
+      </w:r>
+    </w:p>
+    <w:p>
+      <w:pPr>
+        <w:jc w:val="center"/>
+        <w:rPr>
+          <w:sz w:val="28"/>
+          <w:szCs w:val="28"/>
+          <w:lang w:val="ru-RU"/>
+        </w:rPr>
+      </w:pPr>
+    </w:p>
+    <w:p>
+      <w:pPr>
+        <w:jc w:val="center"/>
+        <w:rPr>
+          <w:sz w:val="28"/>
+          <w:szCs w:val="28"/>
+          <w:lang w:val="ru-RU"/>
+        </w:rPr>
+      </w:pPr>
+    </w:p>
+    <w:p>
+      <w:pPr>
+        <w:jc w:val="center"/>
+        <w:rPr>
+          <w:sz w:val="28"/>
+          <w:szCs w:val="28"/>
+          <w:lang w:val="ru-RU"/>
+        </w:rPr>
+      </w:pPr>
+    </w:p>
+    <w:p>
+      <w:pPr>
+        <w:jc w:val="center"/>
+        <w:rPr>
+          <w:sz w:val="28"/>
+          <w:szCs w:val="28"/>
+          <w:lang w:val="ru-RU"/>
+        </w:rPr>
+      </w:pPr>
+    </w:p>
+    <w:p>
+      <w:pPr>
+        <w:jc w:val="center"/>
+        <w:rPr>
+          <w:sz w:val="28"/>
+          <w:szCs w:val="28"/>
+          <w:lang w:val="ru-RU"/>
+        </w:rPr>
+      </w:pPr>
+    </w:p>
+    <w:p>
+      <w:pPr>
+        <w:jc w:val="center"/>
+        <w:rPr>
+          <w:sz w:val="28"/>
+          <w:szCs w:val="28"/>
+          <w:lang w:val="ru-RU"/>
+        </w:rPr>
+      </w:pPr>
+    </w:p>
+    <w:p>
+      <w:pPr>
+        <w:rPr>
+          <w:sz w:val="28"/>
+          <w:szCs w:val="28"/>
+          <w:lang w:val="ru-RU"/>
+        </w:rPr>
+      </w:pPr>
+    </w:p>
+    <w:p>
+      <w:pPr>
+        <w:jc w:val="center"/>
+        <w:rPr>
+          <w:sz w:val="28"/>
+          <w:szCs w:val="28"/>
+          <w:lang w:val="ru-RU"/>
+        </w:rPr>
+      </w:pPr>
+      <w:r>
+        <w:rPr>
+          <w:sz w:val="28"/>
+          <w:szCs w:val="28"/>
+          <w:lang w:val="ru-RU"/>
+        </w:rPr>
+        <w:t>Москва, 201</w:t>
+      </w:r>
+      <w:r>
+        <w:rPr>
+          <w:sz w:val="28"/>
+          <w:szCs w:val="28"/>
+          <w:lang w:val="ru-RU"/>
+        </w:rPr>
+        <w:t>9</w:t>
       </w:r>
     </w:p>
     <w:sectPr>
@@ -1359,7 +1016,7 @@
     </w:rPrDefault>
     <w:pPrDefault/>
   </w:docDefaults>
-  <w:latentStyles w:defLockedState="0" w:defUIPriority="99" w:defSemiHidden="0" w:defUnhideWhenUsed="0" w:defQFormat="0" w:count="375">
+  <w:latentStyles w:defLockedState="0" w:defUIPriority="99" w:defSemiHidden="0" w:defUnhideWhenUsed="0" w:defQFormat="0" w:count="377">
     <w:lsdException w:name="Normal" w:uiPriority="0" w:qFormat="1"/>
     <w:lsdException w:name="heading 1" w:uiPriority="9" w:qFormat="1"/>
     <w:lsdException w:name="heading 2" w:semiHidden="1" w:uiPriority="9" w:unhideWhenUsed="1" w:qFormat="1"/>
@@ -1731,6 +1388,8 @@
     <w:lsdException w:name="List Table 5 Dark Accent 6" w:uiPriority="50"/>
     <w:lsdException w:name="List Table 6 Colorful Accent 6" w:uiPriority="51"/>
     <w:lsdException w:name="List Table 7 Colorful Accent 6" w:uiPriority="52"/>
+    <w:lsdException w:name="Smart Link" w:semiHidden="1" w:unhideWhenUsed="1"/>
+    <w:lsdException w:name="Smart Link Error" w:semiHidden="1" w:unhideWhenUsed="1"/>
   </w:latentStyles>
   <w:style w:type="paragraph" w:default="1" w:styleId="a">
     <w:name w:val="Normal"/>
@@ -2258,7 +1917,7 @@
 </file>
 
 <file path=customXml/itemProps1.xml><?xml version="1.0" encoding="utf-8"?>
-<ds:datastoreItem xmlns:ds="http://schemas.openxmlformats.org/officeDocument/2006/customXml" ds:itemID="{40FFEAD0-2881-46B1-9A15-C037443B3E4F}">
+<ds:datastoreItem xmlns:ds="http://schemas.openxmlformats.org/officeDocument/2006/customXml" ds:itemID="{9BCDF2EB-3D50-499C-AA82-39C5FF1DC45B}">
   <ds:schemaRefs>
     <ds:schemaRef ds:uri="http://schemas.openxmlformats.org/officeDocument/2006/bibliography"/>
   </ds:schemaRefs>
